--- a/ИС Балин А.А. P3312 Лаб2.docx
+++ b/ИС Балин А.А. P3312 Лаб2.docx
@@ -436,75 +436,106 @@
     </w:p>
     <w:p/>
     <w:p>
-      <w:r>
-        <w:rPr>
-          <w:lang w:val="en-US"/>
-        </w:rPr>
-        <w:t>https</w:t>
-      </w:r>
-      <w:r>
-        <w:t>://</w:t>
-      </w:r>
-      <w:r>
-        <w:rPr>
-          <w:lang w:val="en-US"/>
-        </w:rPr>
-        <w:t>github</w:t>
-      </w:r>
-      <w:r>
-        <w:t>.</w:t>
-      </w:r>
-      <w:r>
-        <w:rPr>
-          <w:lang w:val="en-US"/>
-        </w:rPr>
-        <w:t>com</w:t>
-      </w:r>
-      <w:r>
-        <w:t>/</w:t>
-      </w:r>
-      <w:r>
-        <w:rPr>
-          <w:lang w:val="en-US"/>
-        </w:rPr>
-        <w:t>ta</w:t>
-      </w:r>
-      <w:r>
-        <w:t>4</w:t>
-      </w:r>
-      <w:r>
-        <w:rPr>
-          <w:lang w:val="en-US"/>
-        </w:rPr>
-        <w:t>ilka</w:t>
-      </w:r>
-      <w:r>
-        <w:t>69/</w:t>
-      </w:r>
-      <w:r>
-        <w:rPr>
-          <w:lang w:val="en-US"/>
-        </w:rPr>
-        <w:t>data</w:t>
-      </w:r>
-      <w:r>
-        <w:t>-</w:t>
-      </w:r>
-      <w:r>
-        <w:rPr>
-          <w:lang w:val="en-US"/>
-        </w:rPr>
-        <w:t>systems</w:t>
-      </w:r>
-      <w:r>
-        <w:t>-</w:t>
-      </w:r>
-      <w:r>
-        <w:rPr>
-          <w:lang w:val="en-US"/>
-        </w:rPr>
-        <w:t>labs</w:t>
-      </w:r>
+      <w:hyperlink r:id="rId11" w:history="1">
+        <w:r>
+          <w:rPr>
+            <w:rStyle w:val="aa"/>
+            <w:lang w:val="en-US"/>
+          </w:rPr>
+          <w:t>https</w:t>
+        </w:r>
+        <w:r>
+          <w:rPr>
+            <w:rStyle w:val="aa"/>
+          </w:rPr>
+          <w:t>://</w:t>
+        </w:r>
+        <w:r>
+          <w:rPr>
+            <w:rStyle w:val="aa"/>
+            <w:lang w:val="en-US"/>
+          </w:rPr>
+          <w:t>github</w:t>
+        </w:r>
+        <w:r>
+          <w:rPr>
+            <w:rStyle w:val="aa"/>
+          </w:rPr>
+          <w:t>.</w:t>
+        </w:r>
+        <w:r>
+          <w:rPr>
+            <w:rStyle w:val="aa"/>
+            <w:lang w:val="en-US"/>
+          </w:rPr>
+          <w:t>com</w:t>
+        </w:r>
+        <w:r>
+          <w:rPr>
+            <w:rStyle w:val="aa"/>
+          </w:rPr>
+          <w:t>/</w:t>
+        </w:r>
+        <w:r>
+          <w:rPr>
+            <w:rStyle w:val="aa"/>
+            <w:lang w:val="en-US"/>
+          </w:rPr>
+          <w:t>ta</w:t>
+        </w:r>
+        <w:r>
+          <w:rPr>
+            <w:rStyle w:val="aa"/>
+          </w:rPr>
+          <w:t>4</w:t>
+        </w:r>
+        <w:r>
+          <w:rPr>
+            <w:rStyle w:val="aa"/>
+            <w:lang w:val="en-US"/>
+          </w:rPr>
+          <w:t>ilka</w:t>
+        </w:r>
+        <w:r>
+          <w:rPr>
+            <w:rStyle w:val="aa"/>
+          </w:rPr>
+          <w:t>69/</w:t>
+        </w:r>
+        <w:r>
+          <w:rPr>
+            <w:rStyle w:val="aa"/>
+            <w:lang w:val="en-US"/>
+          </w:rPr>
+          <w:t>data</w:t>
+        </w:r>
+        <w:r>
+          <w:rPr>
+            <w:rStyle w:val="aa"/>
+          </w:rPr>
+          <w:t>-</w:t>
+        </w:r>
+        <w:r>
+          <w:rPr>
+            <w:rStyle w:val="aa"/>
+            <w:lang w:val="en-US"/>
+          </w:rPr>
+          <w:t>systems</w:t>
+        </w:r>
+        <w:r>
+          <w:rPr>
+            <w:rStyle w:val="aa"/>
+          </w:rPr>
+          <w:t>-</w:t>
+        </w:r>
+        <w:r>
+          <w:rPr>
+            <w:rStyle w:val="aa"/>
+            <w:lang w:val="en-US"/>
+          </w:rPr>
+          <w:t>labs</w:t>
+        </w:r>
+      </w:hyperlink>
     </w:p>
     <w:p>
       <w:pPr>
@@ -512,11 +543,158 @@
       </w:pPr>
       <w:r>
         <w:lastRenderedPageBreak/>
-        <w:t>Вывод</w:t>
+        <w:t>Уровни изоляции</w:t>
       </w:r>
     </w:p>
     <w:p>
       <w:r>
+        <w:t>Проверка</w:t>
+      </w:r>
+      <w:r>
+        <w:rPr>
+          <w:lang w:val="en-US"/>
+        </w:rPr>
+        <w:t xml:space="preserve"> </w:t>
+      </w:r>
+    </w:p>
+    <w:p>
+      <w:pPr>
+        <w:rPr>
+          <w:lang w:val="en-US"/>
+        </w:rPr>
+      </w:pPr>
+      <w:r>
+        <w:rPr>
+          <w:lang w:val="en-US"/>
+        </w:rPr>
+        <w:t>```</w:t>
+      </w:r>
+    </w:p>
+    <w:p>
+      <w:pPr>
+        <w:rPr>
+          <w:lang w:val="en-US"/>
+        </w:rPr>
+      </w:pPr>
+      <w:r>
+        <w:rPr>
+          <w:lang w:val="en-US"/>
+        </w:rPr>
+        <w:t>@</w:t>
+      </w:r>
+      <w:proofErr w:type="gramStart"/>
+      <w:r>
+        <w:rPr>
+          <w:lang w:val="en-US"/>
+        </w:rPr>
+        <w:t>Transactional(</w:t>
+      </w:r>
+      <w:proofErr w:type="gramEnd"/>
+      <w:r>
+        <w:rPr>
+          <w:lang w:val="en-US"/>
+        </w:rPr>
+        <w:t>isolation = Isolation.READ_UNCOMMITTED)</w:t>
+      </w:r>
+    </w:p>
+    <w:p>
+      <w:pPr>
+        <w:rPr>
+          <w:lang w:val="en-US"/>
+        </w:rPr>
+      </w:pPr>
+      <w:r>
+        <w:rPr>
+          <w:lang w:val="en-US"/>
+        </w:rPr>
+        <w:t>```</w:t>
+      </w:r>
+    </w:p>
+    <w:p>
+      <w:r>
+        <w:t>Результат</w:t>
+      </w:r>
+      <w:r>
+        <w:rPr>
+          <w:lang w:val="en-US"/>
+        </w:rPr>
+        <w:t>:</w:t>
+      </w:r>
+    </w:p>
+    <w:p>
+      <w:pPr>
+        <w:rPr>
+          <w:lang w:val="en-US"/>
+        </w:rPr>
+      </w:pPr>
+      <w:r>
+        <w:rPr>
+          <w:lang w:val="en-US"/>
+        </w:rPr>
+        <w:t xml:space="preserve">{"status":400,"message":"Unable to find </w:t>
+      </w:r>
+      <w:proofErr w:type="gramStart"/>
+      <w:r>
+        <w:rPr>
+          <w:lang w:val="en-US"/>
+        </w:rPr>
+        <w:t>itmo.labs</w:t>
+      </w:r>
+      <w:proofErr w:type="gramEnd"/>
+      <w:r>
+        <w:rPr>
+          <w:lang w:val="en-US"/>
+        </w:rPr>
+        <w:t xml:space="preserve">.model.Coordinates with id 12879","timestamp":"2024-11-28T02:33:51.5888048"}  source=console  </w:t>
+      </w:r>
+    </w:p>
+    <w:p>
+      <w:pPr>
+        <w:rPr>
+          <w:lang w:val="en-US"/>
+        </w:rPr>
+      </w:pPr>
+      <w:r>
+        <w:t>Повышаем</w:t>
+      </w:r>
+      <w:r>
+        <w:rPr>
+          <w:lang w:val="en-US"/>
+        </w:rPr>
+        <w:t xml:space="preserve"> </w:t>
+      </w:r>
+      <w:r>
+        <w:t>до</w:t>
+      </w:r>
+      <w:r>
+        <w:rPr>
+          <w:lang w:val="en-US"/>
+        </w:rPr>
+        <w:t xml:space="preserve"> </w:t>
+      </w:r>
+      <w:r>
+        <w:rPr>
+          <w:lang w:val="en-US"/>
+        </w:rPr>
+        <w:t>@Transactional(isolation = Isolation.REPEATABLE_READ)</w:t>
+      </w:r>
+    </w:p>
+    <w:p>
+      <w:r>
+        <w:t>И всё работает!</w:t>
+      </w:r>
+    </w:p>
+    <w:p>
+      <w:pPr>
+        <w:pStyle w:val="1"/>
+      </w:pPr>
+      <w:r>
+        <w:lastRenderedPageBreak/>
+        <w:t>Вывод</w:t>
+      </w:r>
+    </w:p>
+    <w:p>
+      <w:r>
         <w:t xml:space="preserve">В ходе реализации данной лабораторной работы я </w:t>
       </w:r>
       <w:r>
@@ -524,7 +702,7 @@
       </w:r>
     </w:p>
     <w:sectPr>
-      <w:footerReference w:type="first" r:id="rId11"/>
+      <w:footerReference w:type="first" r:id="rId12"/>
       <w:pgSz w:w="11906" w:h="16838"/>
       <w:pgMar w:top="1418" w:right="1134" w:bottom="1418" w:left="1134" w:header="709" w:footer="709" w:gutter="0"/>
       <w:cols w:space="708"/>
@@ -2464,7 +2642,7 @@
   <w:style w:type="paragraph" w:default="1" w:styleId="a">
     <w:name w:val="Normal"/>
     <w:qFormat/>
-    <w:rsid w:val="00237784"/>
+    <w:rsid w:val="006300CC"/>
     <w:pPr>
       <w:ind w:firstLine="709"/>
     </w:pPr>
@@ -2480,7 +2658,7 @@
     <w:link w:val="10"/>
     <w:uiPriority w:val="9"/>
     <w:qFormat/>
-    <w:rsid w:val="00237784"/>
+    <w:rsid w:val="006300CC"/>
     <w:pPr>
       <w:keepNext/>
       <w:keepLines/>
@@ -2547,9 +2725,8 @@
   <w:style w:type="character" w:default="1" w:styleId="a1">
     <w:name w:val="Default Paragraph Font"/>
     <w:uiPriority w:val="1"/>
-    <w:semiHidden/>
     <w:unhideWhenUsed/>
-    <w:rsid w:val="00237784"/>
+    <w:rsid w:val="006300CC"/>
   </w:style>
   <w:style w:type="table" w:default="1" w:styleId="a2">
     <w:name w:val="Normal Table"/>
@@ -2571,7 +2748,7 @@
     <w:uiPriority w:val="99"/>
     <w:semiHidden/>
     <w:unhideWhenUsed/>
-    <w:rsid w:val="00237784"/>
+    <w:rsid w:val="006300CC"/>
   </w:style>
   <w:style w:type="paragraph" w:styleId="a4">
     <w:name w:val="header"/>
@@ -2621,7 +2798,7 @@
     <w:name w:val="No Spacing"/>
     <w:uiPriority w:val="1"/>
     <w:qFormat/>
-    <w:rsid w:val="00237784"/>
+    <w:rsid w:val="006300CC"/>
     <w:pPr>
       <w:spacing w:after="0" w:line="240" w:lineRule="auto"/>
     </w:pPr>
@@ -2634,7 +2811,7 @@
     <w:basedOn w:val="a1"/>
     <w:link w:val="1"/>
     <w:uiPriority w:val="9"/>
-    <w:rsid w:val="00237784"/>
+    <w:rsid w:val="006300CC"/>
     <w:rPr>
       <w:rFonts w:ascii="Times New Roman" w:eastAsiaTheme="majorEastAsia" w:hAnsi="Times New Roman" w:cstheme="majorBidi"/>
       <w:b/>
@@ -2827,6 +3004,18 @@
       <w:color w:val="1F4D78" w:themeColor="accent1" w:themeShade="7F"/>
       <w:sz w:val="24"/>
       <w:szCs w:val="24"/>
+    </w:rPr>
+  </w:style>
+  <w:style w:type="character" w:styleId="af1">
+    <w:name w:val="Unresolved Mention"/>
+    <w:basedOn w:val="a1"/>
+    <w:uiPriority w:val="99"/>
+    <w:semiHidden/>
+    <w:unhideWhenUsed/>
+    <w:rsid w:val="006300CC"/>
+    <w:rPr>
+      <w:color w:val="605E5C"/>
+      <w:shd w:val="clear" w:color="auto" w:fill="E1DFDD"/>
     </w:rPr>
   </w:style>
 </w:styles>

--- a/ИС Балин А.А. P3312 Лаб2.docx
+++ b/ИС Балин А.А. P3312 Лаб2.docx
@@ -580,21 +580,7 @@
         <w:rPr>
           <w:lang w:val="en-US"/>
         </w:rPr>
-        <w:t>@</w:t>
-      </w:r>
-      <w:proofErr w:type="gramStart"/>
-      <w:r>
-        <w:rPr>
-          <w:lang w:val="en-US"/>
-        </w:rPr>
-        <w:t>Transactional(</w:t>
-      </w:r>
-      <w:proofErr w:type="gramEnd"/>
-      <w:r>
-        <w:rPr>
-          <w:lang w:val="en-US"/>
-        </w:rPr>
-        <w:t>isolation = Isolation.READ_UNCOMMITTED)</w:t>
+        <w:t>@Transactional(isolation = Isolation.READ_UNCOMMITTED)</w:t>
       </w:r>
     </w:p>
     <w:p>
@@ -631,57 +617,174 @@
         <w:rPr>
           <w:lang w:val="en-US"/>
         </w:rPr>
-        <w:t xml:space="preserve">{"status":400,"message":"Unable to find </w:t>
-      </w:r>
-      <w:proofErr w:type="gramStart"/>
-      <w:r>
-        <w:rPr>
-          <w:lang w:val="en-US"/>
-        </w:rPr>
-        <w:t>itmo.labs</w:t>
-      </w:r>
-      <w:proofErr w:type="gramEnd"/>
-      <w:r>
-        <w:rPr>
-          <w:lang w:val="en-US"/>
-        </w:rPr>
-        <w:t xml:space="preserve">.model.Coordinates with id 12879","timestamp":"2024-11-28T02:33:51.5888048"}  source=console  </w:t>
+        <w:t xml:space="preserve">{"status":400,"message":"Unable to find itmo.labs.model.Coordinates with id 12879","timestamp":"2024-11-28T02:33:51.5888048"}  source=console  </w:t>
       </w:r>
     </w:p>
     <w:p>
-      <w:pPr>
+      <w:r>
+        <w:t>Повышаем</w:t>
+      </w:r>
+      <w:r>
         <w:rPr>
           <w:lang w:val="en-US"/>
         </w:rPr>
-      </w:pPr>
-      <w:r>
-        <w:t>Повышаем</w:t>
+        <w:t xml:space="preserve"> </w:t>
+      </w:r>
+      <w:r>
+        <w:t>до</w:t>
       </w:r>
       <w:r>
         <w:rPr>
           <w:lang w:val="en-US"/>
         </w:rPr>
-        <w:t xml:space="preserve"> </w:t>
-      </w:r>
-      <w:r>
-        <w:t>до</w:t>
-      </w:r>
-      <w:r>
-        <w:rPr>
-          <w:lang w:val="en-US"/>
-        </w:rPr>
-        <w:t xml:space="preserve"> </w:t>
-      </w:r>
-      <w:r>
-        <w:rPr>
-          <w:lang w:val="en-US"/>
-        </w:rPr>
-        <w:t>@Transactional(isolation = Isolation.REPEATABLE_READ)</w:t>
+        <w:t xml:space="preserve"> @Transactional(isolation = Isolation.REPEATABLE_READ)</w:t>
       </w:r>
     </w:p>
     <w:p>
       <w:r>
-        <w:t>И всё работает!</w:t>
+        <w:t>При многочисленных тестах возникает ситуация, когда создаётся объект с одинаковым названием, чего быть не должно, уровень изоляции недостаточный!</w:t>
+      </w:r>
+    </w:p>
+    <w:p>
+      <w:r>
+        <w:t xml:space="preserve">Поэтому мы повышаем до </w:t>
+      </w:r>
+      <w:r>
+        <w:rPr>
+          <w:lang w:val="en-US"/>
+        </w:rPr>
+        <w:t>Serializable</w:t>
+      </w:r>
+      <w:r>
+        <w:t>. После чего у нас возникают дедлоки, которые я разрешал примерно неделю</w:t>
+      </w:r>
+      <w:r>
+        <w:t>:</w:t>
+      </w:r>
+    </w:p>
+    <w:p>
+      <w:pPr>
+        <w:pStyle w:val="a9"/>
+        <w:numPr>
+          <w:ilvl w:val="0"/>
+          <w:numId w:val="12"/>
+        </w:numPr>
+      </w:pPr>
+      <w:r>
+        <w:t>Во время любого запроса были задействованы 3</w:t>
+      </w:r>
+      <w:r>
+        <w:t xml:space="preserve"> </w:t>
+      </w:r>
+      <w:r>
+        <w:t>таблицы</w:t>
+      </w:r>
+      <w:r>
+        <w:t>:</w:t>
+      </w:r>
+      <w:r>
+        <w:t xml:space="preserve"> с основным объектом </w:t>
+      </w:r>
+      <w:r>
+        <w:rPr>
+          <w:lang w:val="en-US"/>
+        </w:rPr>
+        <w:t>Route</w:t>
+      </w:r>
+      <w:r>
+        <w:t xml:space="preserve">, с пользователями и с </w:t>
+      </w:r>
+      <w:r>
+        <w:rPr>
+          <w:lang w:val="en-US"/>
+        </w:rPr>
+        <w:t>RouteAudit</w:t>
+      </w:r>
+      <w:r>
+        <w:t xml:space="preserve"> – таблица с логами. Из-за блокирующего непоследовательного доступа к ним и возникала блокировка.</w:t>
+      </w:r>
+    </w:p>
+    <w:p>
+      <w:pPr>
+        <w:pStyle w:val="a9"/>
+        <w:numPr>
+          <w:ilvl w:val="0"/>
+          <w:numId w:val="12"/>
+        </w:numPr>
+      </w:pPr>
+      <w:r>
+        <w:t xml:space="preserve">После того, как я установил </w:t>
+      </w:r>
+      <w:r>
+        <w:rPr>
+          <w:lang w:val="en-US"/>
+        </w:rPr>
+        <w:t>readOnly</w:t>
+      </w:r>
+      <w:r>
+        <w:t xml:space="preserve"> на таблицу с пользователями и убрал запись в </w:t>
+      </w:r>
+      <w:r>
+        <w:rPr>
+          <w:lang w:val="en-US"/>
+        </w:rPr>
+        <w:t>RouteAudit</w:t>
+      </w:r>
+      <w:r>
+        <w:t xml:space="preserve"> в том же </w:t>
+      </w:r>
+      <w:r>
+        <w:t>методе</w:t>
+      </w:r>
+    </w:p>
+    <w:p>
+      <w:pPr>
+        <w:ind w:left="709" w:firstLine="0"/>
+      </w:pPr>
+      <w:r>
+        <w:t xml:space="preserve">Как итог, я избавился от дедлоков, но во время </w:t>
+      </w:r>
+      <w:r>
+        <w:t>запуска</w:t>
+      </w:r>
+      <w:r>
+        <w:t xml:space="preserve"> тестирующего скрипта я получил сообщение об ошибке </w:t>
+      </w:r>
+      <w:r>
+        <w:rPr>
+          <w:lang w:val="en-US"/>
+        </w:rPr>
+        <w:t>SQL</w:t>
+      </w:r>
+      <w:r>
+        <w:t xml:space="preserve">, что невозможно сериализовать доступ к данным. При этом было написано, что при повторном запросе, вероятно, транзакция будет выполнено. Поэтому я применил механизм переотправки запроса со стороны бизнес логики, навесив на основные методы аннотации из </w:t>
+      </w:r>
+      <w:r>
+        <w:rPr>
+          <w:lang w:val="en-US"/>
+        </w:rPr>
+        <w:t>org</w:t>
+      </w:r>
+      <w:r>
+        <w:t>.</w:t>
+      </w:r>
+      <w:r>
+        <w:rPr>
+          <w:lang w:val="en-US"/>
+        </w:rPr>
+        <w:t>springframework</w:t>
+      </w:r>
+      <w:r>
+        <w:t>.</w:t>
+      </w:r>
+      <w:r>
+        <w:rPr>
+          <w:lang w:val="en-US"/>
+        </w:rPr>
+        <w:t>retry</w:t>
+      </w:r>
+      <w:r>
+        <w:t xml:space="preserve"> – и получил практически безупречное (1-5 запросов с ошибками из 2к при тестировании 10 виртуальных машин с 3 разными пользователями и отсутствие в БД не консистентных данных) выполнение всех запросов.</w:t>
       </w:r>
     </w:p>
     <w:p>
@@ -1947,6 +2050,95 @@
     </w:lvl>
   </w:abstractNum>
   <w:abstractNum w:abstractNumId="9" w15:restartNumberingAfterBreak="0">
+    <w:nsid w:val="6D495848"/>
+    <w:multiLevelType w:val="hybridMultilevel"/>
+    <w:tmpl w:val="B77A7B34"/>
+    <w:lvl w:ilvl="0" w:tplc="CA469B06">
+      <w:start w:val="1"/>
+      <w:numFmt w:val="decimal"/>
+      <w:lvlText w:val="%1)"/>
+      <w:lvlJc w:val="left"/>
+      <w:pPr>
+        <w:ind w:left="1069" w:hanging="360"/>
+      </w:pPr>
+      <w:rPr>
+        <w:rFonts w:hint="default"/>
+      </w:rPr>
+    </w:lvl>
+    <w:lvl w:ilvl="1" w:tplc="04190019" w:tentative="1">
+      <w:start w:val="1"/>
+      <w:numFmt w:val="lowerLetter"/>
+      <w:lvlText w:val="%2."/>
+      <w:lvlJc w:val="left"/>
+      <w:pPr>
+        <w:ind w:left="1789" w:hanging="360"/>
+      </w:pPr>
+    </w:lvl>
+    <w:lvl w:ilvl="2" w:tplc="0419001B" w:tentative="1">
+      <w:start w:val="1"/>
+      <w:numFmt w:val="lowerRoman"/>
+      <w:lvlText w:val="%3."/>
+      <w:lvlJc w:val="right"/>
+      <w:pPr>
+        <w:ind w:left="2509" w:hanging="180"/>
+      </w:pPr>
+    </w:lvl>
+    <w:lvl w:ilvl="3" w:tplc="0419000F" w:tentative="1">
+      <w:start w:val="1"/>
+      <w:numFmt w:val="decimal"/>
+      <w:lvlText w:val="%4."/>
+      <w:lvlJc w:val="left"/>
+      <w:pPr>
+        <w:ind w:left="3229" w:hanging="360"/>
+      </w:pPr>
+    </w:lvl>
+    <w:lvl w:ilvl="4" w:tplc="04190019" w:tentative="1">
+      <w:start w:val="1"/>
+      <w:numFmt w:val="lowerLetter"/>
+      <w:lvlText w:val="%5."/>
+      <w:lvlJc w:val="left"/>
+      <w:pPr>
+        <w:ind w:left="3949" w:hanging="360"/>
+      </w:pPr>
+    </w:lvl>
+    <w:lvl w:ilvl="5" w:tplc="0419001B" w:tentative="1">
+      <w:start w:val="1"/>
+      <w:numFmt w:val="lowerRoman"/>
+      <w:lvlText w:val="%6."/>
+      <w:lvlJc w:val="right"/>
+      <w:pPr>
+        <w:ind w:left="4669" w:hanging="180"/>
+      </w:pPr>
+    </w:lvl>
+    <w:lvl w:ilvl="6" w:tplc="0419000F" w:tentative="1">
+      <w:start w:val="1"/>
+      <w:numFmt w:val="decimal"/>
+      <w:lvlText w:val="%7."/>
+      <w:lvlJc w:val="left"/>
+      <w:pPr>
+        <w:ind w:left="5389" w:hanging="360"/>
+      </w:pPr>
+    </w:lvl>
+    <w:lvl w:ilvl="7" w:tplc="04190019" w:tentative="1">
+      <w:start w:val="1"/>
+      <w:numFmt w:val="lowerLetter"/>
+      <w:lvlText w:val="%8."/>
+      <w:lvlJc w:val="left"/>
+      <w:pPr>
+        <w:ind w:left="6109" w:hanging="360"/>
+      </w:pPr>
+    </w:lvl>
+    <w:lvl w:ilvl="8" w:tplc="0419001B" w:tentative="1">
+      <w:start w:val="1"/>
+      <w:numFmt w:val="lowerRoman"/>
+      <w:lvlText w:val="%9."/>
+      <w:lvlJc w:val="right"/>
+      <w:pPr>
+        <w:ind w:left="6829" w:hanging="180"/>
+      </w:pPr>
+    </w:lvl>
+  </w:abstractNum>
+  <w:abstractNum w:abstractNumId="10" w15:restartNumberingAfterBreak="0">
     <w:nsid w:val="6DC866BB"/>
     <w:multiLevelType w:val="multilevel"/>
     <w:tmpl w:val="C8584A58"/>
@@ -2095,7 +2287,7 @@
       </w:rPr>
     </w:lvl>
   </w:abstractNum>
-  <w:abstractNum w:abstractNumId="10" w15:restartNumberingAfterBreak="0">
+  <w:abstractNum w:abstractNumId="11" w15:restartNumberingAfterBreak="0">
     <w:nsid w:val="6E516167"/>
     <w:multiLevelType w:val="hybridMultilevel"/>
     <w:tmpl w:val="EEE21C92"/>
@@ -2218,7 +2410,7 @@
     <w:abstractNumId w:val="8"/>
   </w:num>
   <w:num w:numId="4" w16cid:durableId="1549680523">
-    <w:abstractNumId w:val="10"/>
+    <w:abstractNumId w:val="11"/>
   </w:num>
   <w:num w:numId="5" w16cid:durableId="233470832">
     <w:abstractNumId w:val="5"/>
@@ -2227,7 +2419,7 @@
     <w:abstractNumId w:val="6"/>
   </w:num>
   <w:num w:numId="7" w16cid:durableId="1315452886">
-    <w:abstractNumId w:val="9"/>
+    <w:abstractNumId w:val="10"/>
   </w:num>
   <w:num w:numId="8" w16cid:durableId="2122334608">
     <w:abstractNumId w:val="7"/>
@@ -2240,6 +2432,9 @@
   </w:num>
   <w:num w:numId="11" w16cid:durableId="877471564">
     <w:abstractNumId w:val="1"/>
+  </w:num>
+  <w:num w:numId="12" w16cid:durableId="329451459">
+    <w:abstractNumId w:val="9"/>
   </w:num>
 </w:numbering>
 </file>
@@ -2642,7 +2837,7 @@
   <w:style w:type="paragraph" w:default="1" w:styleId="a">
     <w:name w:val="Normal"/>
     <w:qFormat/>
-    <w:rsid w:val="006300CC"/>
+    <w:rsid w:val="00FC7B3C"/>
     <w:pPr>
       <w:ind w:firstLine="709"/>
     </w:pPr>
@@ -2658,7 +2853,7 @@
     <w:link w:val="10"/>
     <w:uiPriority w:val="9"/>
     <w:qFormat/>
-    <w:rsid w:val="006300CC"/>
+    <w:rsid w:val="00FC7B3C"/>
     <w:pPr>
       <w:keepNext/>
       <w:keepLines/>
@@ -2725,8 +2920,9 @@
   <w:style w:type="character" w:default="1" w:styleId="a1">
     <w:name w:val="Default Paragraph Font"/>
     <w:uiPriority w:val="1"/>
+    <w:semiHidden/>
     <w:unhideWhenUsed/>
-    <w:rsid w:val="006300CC"/>
+    <w:rsid w:val="00FC7B3C"/>
   </w:style>
   <w:style w:type="table" w:default="1" w:styleId="a2">
     <w:name w:val="Normal Table"/>
@@ -2748,7 +2944,7 @@
     <w:uiPriority w:val="99"/>
     <w:semiHidden/>
     <w:unhideWhenUsed/>
-    <w:rsid w:val="006300CC"/>
+    <w:rsid w:val="00FC7B3C"/>
   </w:style>
   <w:style w:type="paragraph" w:styleId="a4">
     <w:name w:val="header"/>
@@ -2798,7 +2994,7 @@
     <w:name w:val="No Spacing"/>
     <w:uiPriority w:val="1"/>
     <w:qFormat/>
-    <w:rsid w:val="006300CC"/>
+    <w:rsid w:val="00FC7B3C"/>
     <w:pPr>
       <w:spacing w:after="0" w:line="240" w:lineRule="auto"/>
     </w:pPr>
@@ -2811,7 +3007,7 @@
     <w:basedOn w:val="a1"/>
     <w:link w:val="1"/>
     <w:uiPriority w:val="9"/>
-    <w:rsid w:val="006300CC"/>
+    <w:rsid w:val="00FC7B3C"/>
     <w:rPr>
       <w:rFonts w:ascii="Times New Roman" w:eastAsiaTheme="majorEastAsia" w:hAnsi="Times New Roman" w:cstheme="majorBidi"/>
       <w:b/>
